--- a/document/話し合い1031素.docx
+++ b/document/話し合い1031素.docx
@@ -2,7 +2,6 @@
 <file path=word/document.xml><?xml version="1.0" encoding="utf-8"?>
 <w:document xmlns:wpc="http://schemas.microsoft.com/office/word/2010/wordprocessingCanvas" xmlns:cx="http://schemas.microsoft.com/office/drawing/2014/chartex" xmlns:mc="http://schemas.openxmlformats.org/markup-compatibility/2006" xmlns:o="urn:schemas-microsoft-com:office:office" xmlns:r="http://schemas.openxmlformats.org/officeDocument/2006/relationships" xmlns:m="http://schemas.openxmlformats.org/officeDocument/2006/math" xmlns:v="urn:schemas-microsoft-com:vml" xmlns:wp14="http://schemas.microsoft.com/office/word/2010/wordprocessingDrawing" xmlns:wp="http://schemas.openxmlformats.org/drawingml/2006/wordprocessingDrawing" xmlns:w10="urn:schemas-microsoft-com:office:word" xmlns:w="http://schemas.openxmlformats.org/wordprocessingml/2006/main" xmlns:w14="http://schemas.microsoft.com/office/word/2010/wordml" xmlns:w15="http://schemas.microsoft.com/office/word/2012/wordml" xmlns:w16se="http://schemas.microsoft.com/office/word/2015/wordml/symex" xmlns:wpg="http://schemas.microsoft.com/office/word/2010/wordprocessingGroup" xmlns:wpi="http://schemas.microsoft.com/office/word/2010/wordprocessingInk" xmlns:wne="http://schemas.microsoft.com/office/word/2006/wordml" xmlns:wps="http://schemas.microsoft.com/office/word/2010/wordprocessingShape" mc:Ignorable="w14 w15 w16se wp14">
   <w:body>
-    <w:p/>
     <w:p>
       <w:r>
         <w:rPr>
@@ -53,6 +52,135 @@
       </w:r>
     </w:p>
     <w:p/>
+    <w:p/>
+    <w:p/>
+    <w:p>
+      <w:r>
+        <w:rPr>
+          <w:rFonts w:hint="eastAsia"/>
+        </w:rPr>
+        <w:t>ショッピングサイト</w:t>
+      </w:r>
+    </w:p>
+    <w:p>
+      <w:r>
+        <w:rPr>
+          <w:rFonts w:hint="eastAsia"/>
+        </w:rPr>
+        <w:t>アマゾン</w:t>
+      </w:r>
+    </w:p>
+    <w:p>
+      <w:r>
+        <w:rPr>
+          <w:rFonts w:hint="eastAsia"/>
+        </w:rPr>
+        <w:t>服屋とか特化</w:t>
+      </w:r>
+    </w:p>
+    <w:p>
+      <w:r>
+        <w:rPr>
+          <w:rFonts w:hint="eastAsia"/>
+        </w:rPr>
+        <w:t>フリマサイト</w:t>
+      </w:r>
+    </w:p>
+    <w:p/>
+    <w:p>
+      <w:r>
+        <w:rPr>
+          <w:rFonts w:hint="eastAsia"/>
+        </w:rPr>
+        <w:t>専用サイト</w:t>
+      </w:r>
+    </w:p>
+    <w:p>
+      <w:r>
+        <w:rPr>
+          <w:rFonts w:hint="eastAsia"/>
+        </w:rPr>
+        <w:t>服</w:t>
+      </w:r>
+      <w:r>
+        <w:rPr>
+          <w:rFonts w:hint="eastAsia"/>
+        </w:rPr>
+        <w:t>、ズボン、靴、靴下、アクセサリ、眼鏡、傘、小物</w:t>
+      </w:r>
+    </w:p>
+    <w:p>
+      <w:r>
+        <w:rPr>
+          <w:rFonts w:hint="eastAsia"/>
+        </w:rPr>
+        <w:t>スーツ</w:t>
+      </w:r>
+    </w:p>
+    <w:p>
+      <w:r>
+        <w:rPr>
+          <w:rFonts w:hint="eastAsia"/>
+        </w:rPr>
+        <w:t>パソコン</w:t>
+      </w:r>
+    </w:p>
+    <w:p>
+      <w:r>
+        <w:rPr>
+          <w:rFonts w:hint="eastAsia"/>
+        </w:rPr>
+        <w:t>野菜果物</w:t>
+      </w:r>
+    </w:p>
+    <w:p>
+      <w:r>
+        <w:rPr>
+          <w:rFonts w:hint="eastAsia"/>
+        </w:rPr>
+        <w:t>本</w:t>
+      </w:r>
+    </w:p>
+    <w:p/>
+    <w:p/>
+    <w:p>
+      <w:r>
+        <w:rPr>
+          <w:rFonts w:hint="eastAsia"/>
+        </w:rPr>
+        <w:t>本売るサイト</w:t>
+      </w:r>
+    </w:p>
+    <w:p>
+      <w:r>
+        <w:rPr>
+          <w:rFonts w:hint="eastAsia"/>
+        </w:rPr>
+        <w:t>ページ</w:t>
+      </w:r>
+    </w:p>
+    <w:p>
+      <w:r>
+        <w:rPr>
+          <w:rFonts w:hint="eastAsia"/>
+        </w:rPr>
+        <w:t>ログイン、管理、ユーザー登録、</w:t>
+      </w:r>
+      <w:r>
+        <w:rPr>
+          <w:rFonts w:hint="eastAsia"/>
+        </w:rPr>
+        <w:t>（年齢認証）、メイン（おすすめ、今月のベストセラー）、検索、アカウントページ、</w:t>
+      </w:r>
+    </w:p>
+    <w:p/>
+    <w:p/>
+    <w:p/>
+    <w:p/>
+    <w:p/>
+    <w:p/>
+    <w:p/>
+    <w:p/>
     <w:p>
       <w:pPr>
         <w:rPr>
@@ -60,84 +188,144 @@
         </w:rPr>
       </w:pPr>
     </w:p>
-    <w:p/>
-    <w:p>
-      <w:r>
-        <w:rPr>
-          <w:rFonts w:hint="eastAsia"/>
-        </w:rPr>
-        <w:t>ショッピングサイト</w:t>
-      </w:r>
-    </w:p>
-    <w:p>
-      <w:r>
-        <w:rPr>
-          <w:rFonts w:hint="eastAsia"/>
-        </w:rPr>
-        <w:t>アマゾン</w:t>
-      </w:r>
-    </w:p>
-    <w:p>
-      <w:r>
-        <w:rPr>
-          <w:rFonts w:hint="eastAsia"/>
-        </w:rPr>
-        <w:t>服屋とか特化</w:t>
-      </w:r>
-    </w:p>
-    <w:p>
-      <w:r>
-        <w:rPr>
-          <w:rFonts w:hint="eastAsia"/>
-        </w:rPr>
-        <w:t>フリマサイト</w:t>
-      </w:r>
-    </w:p>
-    <w:p/>
-    <w:p>
-      <w:r>
-        <w:rPr>
-          <w:rFonts w:hint="eastAsia"/>
-        </w:rPr>
-        <w:t>専用サイト</w:t>
-      </w:r>
-    </w:p>
-    <w:p>
-      <w:r>
-        <w:rPr>
-          <w:rFonts w:hint="eastAsia"/>
-        </w:rPr>
-        <w:t>服</w:t>
-      </w:r>
-      <w:r>
-        <w:rPr>
-          <w:rFonts w:hint="eastAsia"/>
-        </w:rPr>
-        <w:t>、ズボン、靴、靴下、アクセサリ、眼鏡、傘、小物</w:t>
-      </w:r>
-    </w:p>
-    <w:p>
-      <w:r>
-        <w:rPr>
-          <w:rFonts w:hint="eastAsia"/>
-        </w:rPr>
-        <w:t>スーツ</w:t>
-      </w:r>
-    </w:p>
-    <w:p>
-      <w:r>
-        <w:rPr>
-          <w:rFonts w:hint="eastAsia"/>
-        </w:rPr>
-        <w:t>パソコン</w:t>
-      </w:r>
-    </w:p>
-    <w:p>
-      <w:r>
-        <w:rPr>
-          <w:rFonts w:hint="eastAsia"/>
-        </w:rPr>
-        <w:t>野菜果物</w:t>
+    <w:p>
+      <w:r>
+        <w:rPr>
+          <w:rFonts w:hint="eastAsia"/>
+        </w:rPr>
+        <w:lastRenderedPageBreak/>
+        <w:t>大ジャンル</w:t>
+      </w:r>
+    </w:p>
+    <w:p>
+      <w:pPr>
+        <w:rPr>
+          <w:rFonts w:hint="eastAsia"/>
+        </w:rPr>
+      </w:pPr>
+      <w:r>
+        <w:rPr>
+          <w:rFonts w:hint="eastAsia"/>
+        </w:rPr>
+        <w:t>雑誌、専門誌、</w:t>
+      </w:r>
+      <w:r>
+        <w:rPr>
+          <w:rFonts w:hint="eastAsia"/>
+        </w:rPr>
+        <w:t>コミック、小説、児童向け、外国書</w:t>
+      </w:r>
+      <w:r>
+        <w:rPr>
+          <w:rFonts w:hint="eastAsia"/>
+        </w:rPr>
+        <w:t>、成人向け</w:t>
+      </w:r>
+    </w:p>
+    <w:p>
+      <w:pPr>
+        <w:rPr>
+          <w:rFonts w:hint="eastAsia"/>
+        </w:rPr>
+      </w:pPr>
+    </w:p>
+    <w:p>
+      <w:r>
+        <w:rPr>
+          <w:rFonts w:hint="eastAsia"/>
+        </w:rPr>
+        <w:t>小ジャンル</w:t>
+      </w:r>
+    </w:p>
+    <w:p>
+      <w:pPr>
+        <w:rPr>
+          <w:rFonts w:hint="eastAsia"/>
+        </w:rPr>
+      </w:pPr>
+      <w:r>
+        <w:rPr>
+          <w:rFonts w:hint="eastAsia"/>
+        </w:rPr>
+        <w:t>（雑誌）スポーツ、女性向け、男性向け、</w:t>
+      </w:r>
+      <w:r>
+        <w:rPr>
+          <w:rFonts w:hint="eastAsia"/>
+        </w:rPr>
+        <w:t>写真集</w:t>
+      </w:r>
+    </w:p>
+    <w:p>
+      <w:r>
+        <w:rPr>
+          <w:rFonts w:hint="eastAsia"/>
+        </w:rPr>
+        <w:t>（専門誌）</w:t>
+      </w:r>
+      <w:r>
+        <w:rPr>
+          <w:rFonts w:hint="eastAsia"/>
+        </w:rPr>
+        <w:t>技術書、実用</w:t>
+      </w:r>
+      <w:r>
+        <w:rPr>
+          <w:rFonts w:hint="eastAsia"/>
+        </w:rPr>
+        <w:t>書、</w:t>
+      </w:r>
+      <w:r>
+        <w:rPr>
+          <w:rFonts w:hint="eastAsia"/>
+        </w:rPr>
+        <w:t>レシピ本、参考書</w:t>
+      </w:r>
+    </w:p>
+    <w:p>
+      <w:r>
+        <w:rPr>
+          <w:rFonts w:hint="eastAsia"/>
+        </w:rPr>
+        <w:t>（コミック）</w:t>
+      </w:r>
+      <w:r>
+        <w:rPr>
+          <w:rFonts w:hint="eastAsia"/>
+        </w:rPr>
+        <w:t>月刊誌、</w:t>
+      </w:r>
+      <w:r>
+        <w:rPr>
+          <w:rFonts w:hint="eastAsia"/>
+        </w:rPr>
+        <w:t>週刊誌、単行本</w:t>
+      </w:r>
+      <w:r>
+        <w:rPr>
+          <w:rFonts w:hint="eastAsia"/>
+        </w:rPr>
+        <w:t>、同人誌</w:t>
+      </w:r>
+      <w:r>
+        <w:rPr>
+          <w:rFonts w:hint="eastAsia"/>
+        </w:rPr>
+        <w:t>、</w:t>
+      </w:r>
+    </w:p>
+    <w:p>
+      <w:r>
+        <w:rPr>
+          <w:rFonts w:hint="eastAsia"/>
+        </w:rPr>
+        <w:t>完結済みまとめ、未完まとめ、連載中まとめ、</w:t>
+      </w:r>
+      <w:r>
+        <w:rPr>
+          <w:rFonts w:hint="eastAsia"/>
+        </w:rPr>
+        <w:t>休載中まとめ</w:t>
       </w:r>
       <w:bookmarkStart w:id="0" w:name="_GoBack"/>
       <w:bookmarkEnd w:id="0"/>
@@ -147,7 +335,15 @@
         <w:rPr>
           <w:rFonts w:hint="eastAsia"/>
         </w:rPr>
-        <w:t>本</w:t>
+        <w:t>（小説）ライトノベル、ミステリー、SF、ショートショート、エッセイ、ロマンス、</w:t>
+      </w:r>
+    </w:p>
+    <w:p>
+      <w:r>
+        <w:rPr>
+          <w:rFonts w:hint="eastAsia"/>
+        </w:rPr>
+        <w:t>ファンタジー、ホラー、青春、経済</w:t>
       </w:r>
     </w:p>
     <w:p>
@@ -156,6 +352,12 @@
           <w:rFonts w:hint="eastAsia"/>
         </w:rPr>
       </w:pPr>
+      <w:r>
+        <w:rPr>
+          <w:rFonts w:hint="eastAsia"/>
+        </w:rPr>
+        <w:t>（児童向け）絵本</w:t>
+      </w:r>
     </w:p>
     <w:p>
       <w:pPr>
@@ -163,21 +365,11 @@
           <w:rFonts w:hint="eastAsia"/>
         </w:rPr>
       </w:pPr>
-    </w:p>
-    <w:p>
-      <w:r>
-        <w:rPr>
-          <w:rFonts w:hint="eastAsia"/>
-        </w:rPr>
-        <w:t>本売るサイト</w:t>
-      </w:r>
-    </w:p>
-    <w:p>
-      <w:r>
-        <w:rPr>
-          <w:rFonts w:hint="eastAsia"/>
-        </w:rPr>
-        <w:t>ページ</w:t>
+      <w:r>
+        <w:rPr>
+          <w:rFonts w:hint="eastAsia"/>
+        </w:rPr>
+        <w:t>（外国書）原本</w:t>
       </w:r>
     </w:p>
     <w:p>
@@ -190,13 +382,13 @@
         <w:rPr>
           <w:rFonts w:hint="eastAsia"/>
         </w:rPr>
-        <w:t>ログイン、管理、ユーザー登録、</w:t>
-      </w:r>
-      <w:r>
-        <w:rPr>
-          <w:rFonts w:hint="eastAsia"/>
-        </w:rPr>
-        <w:t>（年齢認証）、メイン（おすすめ、今月のベストセラー）、検索、アカウントページ、</w:t>
+        <w:t>（成人向け）官能小説、グラビア、同人誌（R-18）、</w:t>
+      </w:r>
+      <w:r>
+        <w:rPr>
+          <w:rFonts w:hint="eastAsia"/>
+        </w:rPr>
+        <w:t>漫画</w:t>
       </w:r>
     </w:p>
     <w:p>
